--- a/n.docx
+++ b/n.docx
@@ -23,6 +23,105 @@
         <w:t>)</w:t>
       </w:r>
     </w:p>
+    <w:p/>
+    <w:p>
+      <w:pPr>
+        <w:pStyle w:val="Heading1"/>
+      </w:pPr>
+      <w:r>
+        <w:t>List of topics</w:t>
+      </w:r>
+    </w:p>
+    <w:p>
+      <w:pPr>
+        <w:pStyle w:val="ListParagraph"/>
+        <w:numPr>
+          <w:ilvl w:val="0"/>
+          <w:numId w:val="10"/>
+        </w:numPr>
+      </w:pPr>
+      <w:r>
+        <w:t>Discrete random variables and their distributions: probability;</w:t>
+      </w:r>
+      <w:r>
+        <w:t xml:space="preserve"> </w:t>
+      </w:r>
+      <w:r>
+        <w:t>random variables; probability distributions; expected values.</w:t>
+      </w:r>
+    </w:p>
+    <w:p>
+      <w:pPr>
+        <w:pStyle w:val="ListParagraph"/>
+        <w:numPr>
+          <w:ilvl w:val="0"/>
+          <w:numId w:val="10"/>
+        </w:numPr>
+      </w:pPr>
+      <w:r>
+        <w:t>Statistical Inference: tests of significance and p-values; Bayes'</w:t>
+      </w:r>
+      <w:r>
+        <w:t xml:space="preserve"> </w:t>
+      </w:r>
+      <w:r>
+        <w:t>theorem; a short account on decision-making.</w:t>
+      </w:r>
+    </w:p>
+    <w:p>
+      <w:pPr>
+        <w:pStyle w:val="ListParagraph"/>
+        <w:numPr>
+          <w:ilvl w:val="0"/>
+          <w:numId w:val="10"/>
+        </w:numPr>
+      </w:pPr>
+      <w:r>
+        <w:t>Correlation and regression.</w:t>
+      </w:r>
+    </w:p>
+    <w:p>
+      <w:pPr>
+        <w:pStyle w:val="ListParagraph"/>
+        <w:numPr>
+          <w:ilvl w:val="0"/>
+          <w:numId w:val="10"/>
+        </w:numPr>
+      </w:pPr>
+      <w:r>
+        <w:t>Time series analysis: basic smoothing techniques (averaging</w:t>
+      </w:r>
+      <w:r>
+        <w:t xml:space="preserve"> </w:t>
+      </w:r>
+      <w:r>
+        <w:t>methods, exponential smoothing techniques); short account on</w:t>
+      </w:r>
+      <w:r>
+        <w:t xml:space="preserve"> </w:t>
+      </w:r>
+      <w:r>
+        <w:t>more advanced fitting techniques.</w:t>
+      </w:r>
+    </w:p>
+    <w:p>
+      <w:pPr>
+        <w:pStyle w:val="ListParagraph"/>
+        <w:numPr>
+          <w:ilvl w:val="0"/>
+          <w:numId w:val="10"/>
+        </w:numPr>
+      </w:pPr>
+      <w:r>
+        <w:t>Dynamic systems and Markov chains: Markov processes, states,</w:t>
+      </w:r>
+      <w:r>
+        <w:t xml:space="preserve"> </w:t>
+      </w:r>
+      <w:r>
+        <w:t>transition probabilities and matrices; remarkable applications.</w:t>
+      </w:r>
+    </w:p>
     <w:sectPr>
       <w:pgSz w:w="12240" w:h="15840"/>
       <w:pgMar w:top="1440" w:right="1440" w:bottom="1440" w:left="1440" w:header="720" w:footer="720" w:gutter="0"/>
@@ -646,6 +745,119 @@
     </w:lvl>
   </w:abstractNum>
   <w:abstractNum w:abstractNumId="5" w15:restartNumberingAfterBreak="0">
+    <w:nsid w:val="3AB90288"/>
+    <w:multiLevelType w:val="hybridMultilevel"/>
+    <w:tmpl w:val="A4BE8E22"/>
+    <w:lvl w:ilvl="0" w:tplc="04090001">
+      <w:start w:val="1"/>
+      <w:numFmt w:val="bullet"/>
+      <w:lvlText w:val=""/>
+      <w:lvlJc w:val="left"/>
+      <w:pPr>
+        <w:ind w:left="720" w:hanging="360"/>
+      </w:pPr>
+      <w:rPr>
+        <w:rFonts w:ascii="Symbol" w:hAnsi="Symbol" w:hint="default"/>
+      </w:rPr>
+    </w:lvl>
+    <w:lvl w:ilvl="1" w:tplc="04090003" w:tentative="1">
+      <w:start w:val="1"/>
+      <w:numFmt w:val="bullet"/>
+      <w:lvlText w:val="o"/>
+      <w:lvlJc w:val="left"/>
+      <w:pPr>
+        <w:ind w:left="1440" w:hanging="360"/>
+      </w:pPr>
+      <w:rPr>
+        <w:rFonts w:ascii="Courier New" w:hAnsi="Courier New" w:cs="Courier New" w:hint="default"/>
+      </w:rPr>
+    </w:lvl>
+    <w:lvl w:ilvl="2" w:tplc="04090005" w:tentative="1">
+      <w:start w:val="1"/>
+      <w:numFmt w:val="bullet"/>
+      <w:lvlText w:val=""/>
+      <w:lvlJc w:val="left"/>
+      <w:pPr>
+        <w:ind w:left="2160" w:hanging="360"/>
+      </w:pPr>
+      <w:rPr>
+        <w:rFonts w:ascii="Wingdings" w:hAnsi="Wingdings" w:hint="default"/>
+      </w:rPr>
+    </w:lvl>
+    <w:lvl w:ilvl="3" w:tplc="04090001" w:tentative="1">
+      <w:start w:val="1"/>
+      <w:numFmt w:val="bullet"/>
+      <w:lvlText w:val=""/>
+      <w:lvlJc w:val="left"/>
+      <w:pPr>
+        <w:ind w:left="2880" w:hanging="360"/>
+      </w:pPr>
+      <w:rPr>
+        <w:rFonts w:ascii="Symbol" w:hAnsi="Symbol" w:hint="default"/>
+      </w:rPr>
+    </w:lvl>
+    <w:lvl w:ilvl="4" w:tplc="04090003" w:tentative="1">
+      <w:start w:val="1"/>
+      <w:numFmt w:val="bullet"/>
+      <w:lvlText w:val="o"/>
+      <w:lvlJc w:val="left"/>
+      <w:pPr>
+        <w:ind w:left="3600" w:hanging="360"/>
+      </w:pPr>
+      <w:rPr>
+        <w:rFonts w:ascii="Courier New" w:hAnsi="Courier New" w:cs="Courier New" w:hint="default"/>
+      </w:rPr>
+    </w:lvl>
+    <w:lvl w:ilvl="5" w:tplc="04090005" w:tentative="1">
+      <w:start w:val="1"/>
+      <w:numFmt w:val="bullet"/>
+      <w:lvlText w:val=""/>
+      <w:lvlJc w:val="left"/>
+      <w:pPr>
+        <w:ind w:left="4320" w:hanging="360"/>
+      </w:pPr>
+      <w:rPr>
+        <w:rFonts w:ascii="Wingdings" w:hAnsi="Wingdings" w:hint="default"/>
+      </w:rPr>
+    </w:lvl>
+    <w:lvl w:ilvl="6" w:tplc="04090001" w:tentative="1">
+      <w:start w:val="1"/>
+      <w:numFmt w:val="bullet"/>
+      <w:lvlText w:val=""/>
+      <w:lvlJc w:val="left"/>
+      <w:pPr>
+        <w:ind w:left="5040" w:hanging="360"/>
+      </w:pPr>
+      <w:rPr>
+        <w:rFonts w:ascii="Symbol" w:hAnsi="Symbol" w:hint="default"/>
+      </w:rPr>
+    </w:lvl>
+    <w:lvl w:ilvl="7" w:tplc="04090003" w:tentative="1">
+      <w:start w:val="1"/>
+      <w:numFmt w:val="bullet"/>
+      <w:lvlText w:val="o"/>
+      <w:lvlJc w:val="left"/>
+      <w:pPr>
+        <w:ind w:left="5760" w:hanging="360"/>
+      </w:pPr>
+      <w:rPr>
+        <w:rFonts w:ascii="Courier New" w:hAnsi="Courier New" w:cs="Courier New" w:hint="default"/>
+      </w:rPr>
+    </w:lvl>
+    <w:lvl w:ilvl="8" w:tplc="04090005" w:tentative="1">
+      <w:start w:val="1"/>
+      <w:numFmt w:val="bullet"/>
+      <w:lvlText w:val=""/>
+      <w:lvlJc w:val="left"/>
+      <w:pPr>
+        <w:ind w:left="6480" w:hanging="360"/>
+      </w:pPr>
+      <w:rPr>
+        <w:rFonts w:ascii="Wingdings" w:hAnsi="Wingdings" w:hint="default"/>
+      </w:rPr>
+    </w:lvl>
+  </w:abstractNum>
+  <w:abstractNum w:abstractNumId="6" w15:restartNumberingAfterBreak="0">
     <w:nsid w:val="4FF649D6"/>
     <w:multiLevelType w:val="multilevel"/>
     <w:tmpl w:val="A2DA371E"/>
@@ -794,7 +1006,7 @@
       </w:rPr>
     </w:lvl>
   </w:abstractNum>
-  <w:abstractNum w:abstractNumId="6" w15:restartNumberingAfterBreak="0">
+  <w:abstractNum w:abstractNumId="7" w15:restartNumberingAfterBreak="0">
     <w:nsid w:val="51BF4FED"/>
     <w:multiLevelType w:val="multilevel"/>
     <w:tmpl w:val="EDC422CE"/>
@@ -943,7 +1155,7 @@
       </w:rPr>
     </w:lvl>
   </w:abstractNum>
-  <w:abstractNum w:abstractNumId="7" w15:restartNumberingAfterBreak="0">
+  <w:abstractNum w:abstractNumId="8" w15:restartNumberingAfterBreak="0">
     <w:nsid w:val="524F6D86"/>
     <w:multiLevelType w:val="hybridMultilevel"/>
     <w:tmpl w:val="014CFD96"/>
@@ -1056,7 +1268,7 @@
       </w:rPr>
     </w:lvl>
   </w:abstractNum>
-  <w:abstractNum w:abstractNumId="8" w15:restartNumberingAfterBreak="0">
+  <w:abstractNum w:abstractNumId="9" w15:restartNumberingAfterBreak="0">
     <w:nsid w:val="5FF17362"/>
     <w:multiLevelType w:val="multilevel"/>
     <w:tmpl w:val="9A44B6AC"/>
@@ -1206,13 +1418,13 @@
     </w:lvl>
   </w:abstractNum>
   <w:num w:numId="1">
-    <w:abstractNumId w:val="8"/>
+    <w:abstractNumId w:val="9"/>
   </w:num>
   <w:num w:numId="2">
-    <w:abstractNumId w:val="6"/>
+    <w:abstractNumId w:val="7"/>
   </w:num>
   <w:num w:numId="3">
-    <w:abstractNumId w:val="5"/>
+    <w:abstractNumId w:val="6"/>
   </w:num>
   <w:num w:numId="4">
     <w:abstractNumId w:val="0"/>
@@ -1221,7 +1433,7 @@
     <w:abstractNumId w:val="2"/>
   </w:num>
   <w:num w:numId="6">
-    <w:abstractNumId w:val="7"/>
+    <w:abstractNumId w:val="8"/>
   </w:num>
   <w:num w:numId="7">
     <w:abstractNumId w:val="4"/>
@@ -1231,6 +1443,9 @@
   </w:num>
   <w:num w:numId="9">
     <w:abstractNumId w:val="1"/>
+  </w:num>
+  <w:num w:numId="10">
+    <w:abstractNumId w:val="5"/>
   </w:num>
 </w:numbering>
 </file>

--- a/n.docx
+++ b/n.docx
@@ -2,6 +2,30 @@
 <file path=word/document.xml><?xml version="1.0" encoding="utf-8"?>
 <w:document xmlns:wpc="http://schemas.microsoft.com/office/word/2010/wordprocessingCanvas" xmlns:cx="http://schemas.microsoft.com/office/drawing/2014/chartex" xmlns:cx1="http://schemas.microsoft.com/office/drawing/2015/9/8/chartex" xmlns:cx2="http://schemas.microsoft.com/office/drawing/2015/10/21/chartex" xmlns:cx3="http://schemas.microsoft.com/office/drawing/2016/5/9/chartex" xmlns:cx4="http://schemas.microsoft.com/office/drawing/2016/5/10/chartex" xmlns:cx5="http://schemas.microsoft.com/office/drawing/2016/5/11/chartex" xmlns:cx6="http://schemas.microsoft.com/office/drawing/2016/5/12/chartex" xmlns:cx7="http://schemas.microsoft.com/office/drawing/2016/5/13/chartex" xmlns:cx8="http://schemas.microsoft.com/office/drawing/2016/5/14/chartex" xmlns:mc="http://schemas.openxmlformats.org/markup-compatibility/2006" xmlns:aink="http://schemas.microsoft.com/office/drawing/2016/ink" xmlns:am3d="http://schemas.microsoft.com/office/drawing/2017/model3d" xmlns:o="urn:schemas-microsoft-com:office:office" xmlns:r="http://schemas.openxmlformats.org/officeDocument/2006/relationships" xmlns:m="http://schemas.openxmlformats.org/officeDocument/2006/math" xmlns:v="urn:schemas-microsoft-com:vml" xmlns:wp14="http://schemas.microsoft.com/office/word/2010/wordprocessingDrawing" xmlns:wp="http://schemas.openxmlformats.org/drawingml/2006/wordprocessingDrawing" xmlns:w10="urn:schemas-microsoft-com:office:word" xmlns:w="http://schemas.openxmlformats.org/wordprocessingml/2006/main" xmlns:w14="http://schemas.microsoft.com/office/word/2010/wordml" xmlns:w15="http://schemas.microsoft.com/office/word/2012/wordml" xmlns:w16cex="http://schemas.microsoft.com/office/word/2018/wordml/cex" xmlns:w16cid="http://schemas.microsoft.com/office/word/2016/wordml/cid" xmlns:w16="http://schemas.microsoft.com/office/word/2018/wordml" xmlns:w16sdtdh="http://schemas.microsoft.com/office/word/2020/wordml/sdtdatahash" xmlns:w16se="http://schemas.microsoft.com/office/word/2015/wordml/symex" xmlns:wpg="http://schemas.microsoft.com/office/word/2010/wordprocessingGroup" xmlns:wpi="http://schemas.microsoft.com/office/word/2010/wordprocessingInk" xmlns:wne="http://schemas.microsoft.com/office/word/2006/wordml" xmlns:wps="http://schemas.microsoft.com/office/word/2010/wordprocessingShape" mc:Ignorable="w14 w15 w16se w16cid w16 w16cex w16sdtdh wp14">
   <w:body>
+    <w:p>
+      <w:pPr>
+        <w:pStyle w:val="Heading1"/>
+      </w:pPr>
+      <w:r>
+        <w:t>Statistical</w:t>
+      </w:r>
+      <w:r>
+        <w:t xml:space="preserve"> </w:t>
+      </w:r>
+      <w:r>
+        <w:t>Methods</w:t>
+      </w:r>
+    </w:p>
+    <w:p>
+      <w:r>
+        <w:t>Free University of Bozen-Bolzano</w:t>
+      </w:r>
+    </w:p>
+    <w:p>
+      <w:r>
+        <w:t>Master in Computer Science</w:t>
+      </w:r>
+    </w:p>
     <w:p>
       <w:r>
         <w:t xml:space="preserve">Professor Leonardo Ricci </w:t>
@@ -41,13 +65,7 @@
         </w:numPr>
       </w:pPr>
       <w:r>
-        <w:t>Discrete random variables and their distributions: probability;</w:t>
-      </w:r>
-      <w:r>
-        <w:t xml:space="preserve"> </w:t>
-      </w:r>
-      <w:r>
-        <w:t>random variables; probability distributions; expected values.</w:t>
+        <w:t>Discrete random variables and their distributions: probability; random variables; probability distributions; expected values.</w:t>
       </w:r>
     </w:p>
     <w:p>
@@ -59,13 +77,7 @@
         </w:numPr>
       </w:pPr>
       <w:r>
-        <w:t>Statistical Inference: tests of significance and p-values; Bayes'</w:t>
-      </w:r>
-      <w:r>
-        <w:t xml:space="preserve"> </w:t>
-      </w:r>
-      <w:r>
-        <w:t>theorem; a short account on decision-making.</w:t>
+        <w:t>Statistical Inference: tests of significance and p-values; Bayes' theorem; a short account on decision-making.</w:t>
       </w:r>
     </w:p>
     <w:p>
@@ -89,19 +101,7 @@
         </w:numPr>
       </w:pPr>
       <w:r>
-        <w:t>Time series analysis: basic smoothing techniques (averaging</w:t>
-      </w:r>
-      <w:r>
-        <w:t xml:space="preserve"> </w:t>
-      </w:r>
-      <w:r>
-        <w:t>methods, exponential smoothing techniques); short account on</w:t>
-      </w:r>
-      <w:r>
-        <w:t xml:space="preserve"> </w:t>
-      </w:r>
-      <w:r>
-        <w:t>more advanced fitting techniques.</w:t>
+        <w:t>Time series analysis: basic smoothing techniques (averaging methods, exponential smoothing techniques); short account on more advanced fitting techniques.</w:t>
       </w:r>
     </w:p>
     <w:p>
@@ -113,13 +113,7 @@
         </w:numPr>
       </w:pPr>
       <w:r>
-        <w:t>Dynamic systems and Markov chains: Markov processes, states,</w:t>
-      </w:r>
-      <w:r>
-        <w:t xml:space="preserve"> </w:t>
-      </w:r>
-      <w:r>
-        <w:t>transition probabilities and matrices; remarkable applications.</w:t>
+        <w:t>Dynamic systems and Markov chains: Markov processes, states, transition probabilities and matrices; remarkable applications.</w:t>
       </w:r>
     </w:p>
     <w:sectPr>
